--- a/tesztesetek.docx
+++ b/tesztesetek.docx
@@ -32,7 +32,6 @@
                 <w:b/>
               </w:rPr>
             </w:pPr>
-            <w:bookmarkStart w:id="0" w:name="_GoBack"/>
             <w:r>
               <w:rPr>
                 <w:b/>
@@ -75,81 +74,6 @@
               </w:rPr>
               <w:t>A várt eredmény</w:t>
             </w:r>
-          </w:p>
-        </w:tc>
-      </w:tr>
-      <w:bookmarkEnd w:id="0"/>
-      <w:tr>
-        <w:tc>
-          <w:tcPr>
-            <w:tcW w:w="3539" w:type="dxa"/>
-          </w:tcPr>
-          <w:p>
-            <w:r>
-              <w:rPr>
-                <w:rFonts w:ascii="Cascadia Mono" w:hAnsi="Cascadia Mono" w:cs="Cascadia Mono"/>
-                <w:color w:val="000000"/>
-                <w:sz w:val="19"/>
-                <w:szCs w:val="19"/>
-              </w:rPr>
-              <w:t>Üveges Tü</w:t>
-            </w:r>
-            <w:r>
-              <w:rPr>
-                <w:rFonts w:ascii="Cascadia Mono" w:hAnsi="Cascadia Mono" w:cs="Cascadia Mono"/>
-                <w:color w:val="000000"/>
-                <w:sz w:val="19"/>
-                <w:szCs w:val="19"/>
-              </w:rPr>
-              <w:t>nde, 17</w:t>
-            </w:r>
-            <w:r>
-              <w:rPr>
-                <w:rFonts w:ascii="Cascadia Mono" w:hAnsi="Cascadia Mono" w:cs="Cascadia Mono"/>
-                <w:color w:val="000000"/>
-                <w:sz w:val="19"/>
-                <w:szCs w:val="19"/>
-              </w:rPr>
-              <w:br/>
-            </w:r>
-            <w:proofErr w:type="spellStart"/>
-            <w:r>
-              <w:t>Dolgozo</w:t>
-            </w:r>
-            <w:proofErr w:type="spellEnd"/>
-            <w:r>
-              <w:t xml:space="preserve"> Dénes,</w:t>
-            </w:r>
-            <w:r>
-              <w:t xml:space="preserve"> </w:t>
-            </w:r>
-            <w:r>
-              <w:t>18</w:t>
-            </w:r>
-          </w:p>
-        </w:tc>
-        <w:tc>
-          <w:tcPr>
-            <w:tcW w:w="2502" w:type="dxa"/>
-          </w:tcPr>
-          <w:p>
-            <w:proofErr w:type="spellStart"/>
-            <w:r>
-              <w:t>FirstIs</w:t>
-            </w:r>
-            <w:proofErr w:type="spellEnd"/>
-          </w:p>
-        </w:tc>
-        <w:tc>
-          <w:tcPr>
-            <w:tcW w:w="3021" w:type="dxa"/>
-          </w:tcPr>
-          <w:p>
-            <w:proofErr w:type="spellStart"/>
-            <w:r>
-              <w:t>true</w:t>
-            </w:r>
-            <w:proofErr w:type="spellEnd"/>
           </w:p>
         </w:tc>
       </w:tr>
@@ -183,7 +107,13 @@
             </w:r>
             <w:proofErr w:type="spellEnd"/>
             <w:r>
-              <w:t xml:space="preserve"> Dénes, 15</w:t>
+              <w:t xml:space="preserve"> Dénes,</w:t>
+            </w:r>
+            <w:r>
+              <w:t xml:space="preserve"> </w:t>
+            </w:r>
+            <w:r>
+              <w:t>18</w:t>
             </w:r>
           </w:p>
         </w:tc>
@@ -194,7 +124,7 @@
           <w:p>
             <w:proofErr w:type="spellStart"/>
             <w:r>
-              <w:t>LastIs</w:t>
+              <w:t>FirstIs</w:t>
             </w:r>
             <w:proofErr w:type="spellEnd"/>
           </w:p>
@@ -206,7 +136,7 @@
           <w:p>
             <w:proofErr w:type="spellStart"/>
             <w:r>
-              <w:t>false</w:t>
+              <w:t>true</w:t>
             </w:r>
             <w:proofErr w:type="spellEnd"/>
           </w:p>
@@ -242,6 +172,65 @@
             </w:r>
             <w:proofErr w:type="spellEnd"/>
             <w:r>
+              <w:t xml:space="preserve"> Dénes, 15</w:t>
+            </w:r>
+          </w:p>
+        </w:tc>
+        <w:tc>
+          <w:tcPr>
+            <w:tcW w:w="2502" w:type="dxa"/>
+          </w:tcPr>
+          <w:p>
+            <w:proofErr w:type="spellStart"/>
+            <w:r>
+              <w:t>LastIs</w:t>
+            </w:r>
+            <w:proofErr w:type="spellEnd"/>
+          </w:p>
+        </w:tc>
+        <w:tc>
+          <w:tcPr>
+            <w:tcW w:w="3021" w:type="dxa"/>
+          </w:tcPr>
+          <w:p>
+            <w:proofErr w:type="spellStart"/>
+            <w:r>
+              <w:t>false</w:t>
+            </w:r>
+            <w:proofErr w:type="spellEnd"/>
+          </w:p>
+        </w:tc>
+      </w:tr>
+      <w:tr>
+        <w:tc>
+          <w:tcPr>
+            <w:tcW w:w="3539" w:type="dxa"/>
+          </w:tcPr>
+          <w:p>
+            <w:r>
+              <w:rPr>
+                <w:rFonts w:ascii="Cascadia Mono" w:hAnsi="Cascadia Mono" w:cs="Cascadia Mono"/>
+                <w:color w:val="000000"/>
+                <w:sz w:val="19"/>
+                <w:szCs w:val="19"/>
+              </w:rPr>
+              <w:t>Üveges Tünde, 17</w:t>
+            </w:r>
+            <w:r>
+              <w:rPr>
+                <w:rFonts w:ascii="Cascadia Mono" w:hAnsi="Cascadia Mono" w:cs="Cascadia Mono"/>
+                <w:color w:val="000000"/>
+                <w:sz w:val="19"/>
+                <w:szCs w:val="19"/>
+              </w:rPr>
+              <w:br/>
+            </w:r>
+            <w:proofErr w:type="spellStart"/>
+            <w:r>
+              <w:t>Dolgozo</w:t>
+            </w:r>
+            <w:proofErr w:type="spellEnd"/>
+            <w:r>
               <w:t xml:space="preserve"> Dénes, 1</w:t>
             </w:r>
             <w:r>
@@ -271,6 +260,1091 @@
               <w:t>false</w:t>
             </w:r>
             <w:proofErr w:type="spellEnd"/>
+          </w:p>
+        </w:tc>
+      </w:tr>
+    </w:tbl>
+    <w:p/>
+    <w:p>
+      <w:pPr>
+        <w:rPr>
+          <w:rFonts w:ascii="Cascadia Mono" w:hAnsi="Cascadia Mono" w:cs="Cascadia Mono"/>
+          <w:color w:val="000000"/>
+          <w:sz w:val="19"/>
+          <w:szCs w:val="19"/>
+        </w:rPr>
+      </w:pPr>
+      <w:proofErr w:type="spellStart"/>
+      <w:r>
+        <w:rPr>
+          <w:rFonts w:ascii="Cascadia Mono" w:hAnsi="Cascadia Mono" w:cs="Cascadia Mono"/>
+          <w:color w:val="000000"/>
+          <w:sz w:val="19"/>
+          <w:szCs w:val="19"/>
+        </w:rPr>
+        <w:t>GetYoungestAwardedStudentName</w:t>
+      </w:r>
+      <w:proofErr w:type="spellEnd"/>
+    </w:p>
+    <w:p/>
+    <w:tbl>
+      <w:tblPr>
+        <w:tblStyle w:val="Rcsostblzat"/>
+        <w:tblW w:w="0" w:type="auto"/>
+        <w:tblLook w:val="04A0" w:firstRow="1" w:lastRow="0" w:firstColumn="1" w:lastColumn="0" w:noHBand="0" w:noVBand="1"/>
+      </w:tblPr>
+      <w:tblGrid>
+        <w:gridCol w:w="5783"/>
+        <w:gridCol w:w="1442"/>
+        <w:gridCol w:w="1837"/>
+      </w:tblGrid>
+      <w:tr>
+        <w:tc>
+          <w:tcPr>
+            <w:tcW w:w="5783" w:type="dxa"/>
+          </w:tcPr>
+          <w:p>
+            <w:pPr>
+              <w:rPr>
+                <w:b/>
+              </w:rPr>
+            </w:pPr>
+            <w:r>
+              <w:rPr>
+                <w:b/>
+              </w:rPr>
+              <w:t>Konkrét tesztesetek</w:t>
+            </w:r>
+          </w:p>
+        </w:tc>
+        <w:tc>
+          <w:tcPr>
+            <w:tcW w:w="1442" w:type="dxa"/>
+          </w:tcPr>
+          <w:p>
+            <w:pPr>
+              <w:rPr>
+                <w:b/>
+              </w:rPr>
+            </w:pPr>
+            <w:r>
+              <w:rPr>
+                <w:b/>
+              </w:rPr>
+              <w:t>Tesztesetek neve</w:t>
+            </w:r>
+          </w:p>
+        </w:tc>
+        <w:tc>
+          <w:tcPr>
+            <w:tcW w:w="1837" w:type="dxa"/>
+          </w:tcPr>
+          <w:p>
+            <w:pPr>
+              <w:rPr>
+                <w:b/>
+              </w:rPr>
+            </w:pPr>
+            <w:r>
+              <w:rPr>
+                <w:b/>
+              </w:rPr>
+              <w:t>A várt eredmény</w:t>
+            </w:r>
+          </w:p>
+        </w:tc>
+      </w:tr>
+      <w:tr>
+        <w:tc>
+          <w:tcPr>
+            <w:tcW w:w="5783" w:type="dxa"/>
+          </w:tcPr>
+          <w:p/>
+        </w:tc>
+        <w:tc>
+          <w:tcPr>
+            <w:tcW w:w="1442" w:type="dxa"/>
+          </w:tcPr>
+          <w:p>
+            <w:proofErr w:type="spellStart"/>
+            <w:r>
+              <w:rPr>
+                <w:rFonts w:ascii="Cascadia Mono" w:hAnsi="Cascadia Mono" w:cs="Cascadia Mono"/>
+                <w:color w:val="000000"/>
+                <w:sz w:val="19"/>
+                <w:szCs w:val="19"/>
+              </w:rPr>
+              <w:t>EmptyRepo</w:t>
+            </w:r>
+            <w:proofErr w:type="spellEnd"/>
+          </w:p>
+        </w:tc>
+        <w:tc>
+          <w:tcPr>
+            <w:tcW w:w="1837" w:type="dxa"/>
+          </w:tcPr>
+          <w:p>
+            <w:proofErr w:type="spellStart"/>
+            <w:r>
+              <w:t>string</w:t>
+            </w:r>
+            <w:proofErr w:type="gramStart"/>
+            <w:r>
+              <w:t>.Empty</w:t>
+            </w:r>
+            <w:proofErr w:type="spellEnd"/>
+            <w:proofErr w:type="gramEnd"/>
+          </w:p>
+        </w:tc>
+      </w:tr>
+      <w:tr>
+        <w:tc>
+          <w:tcPr>
+            <w:tcW w:w="5783" w:type="dxa"/>
+          </w:tcPr>
+          <w:p>
+            <w:pPr>
+              <w:rPr>
+                <w:rFonts w:ascii="Cascadia Mono" w:hAnsi="Cascadia Mono" w:cs="Cascadia Mono"/>
+                <w:color w:val="000000"/>
+                <w:sz w:val="19"/>
+                <w:szCs w:val="19"/>
+              </w:rPr>
+            </w:pPr>
+            <w:r>
+              <w:rPr>
+                <w:rFonts w:ascii="Cascadia Mono" w:hAnsi="Cascadia Mono" w:cs="Cascadia Mono"/>
+                <w:color w:val="000000"/>
+                <w:sz w:val="19"/>
+                <w:szCs w:val="19"/>
+              </w:rPr>
+              <w:t>(</w:t>
+            </w:r>
+            <w:r>
+              <w:rPr>
+                <w:rFonts w:ascii="Cascadia Mono" w:hAnsi="Cascadia Mono" w:cs="Cascadia Mono"/>
+                <w:color w:val="000000"/>
+                <w:sz w:val="19"/>
+                <w:szCs w:val="19"/>
+              </w:rPr>
+              <w:t xml:space="preserve">"Üveges Tünde", </w:t>
+            </w:r>
+            <w:r>
+              <w:rPr>
+                <w:rFonts w:ascii="Cascadia Mono" w:hAnsi="Cascadia Mono" w:cs="Cascadia Mono"/>
+                <w:b/>
+                <w:color w:val="000000"/>
+                <w:sz w:val="19"/>
+                <w:szCs w:val="19"/>
+              </w:rPr>
+              <w:t>17</w:t>
+            </w:r>
+            <w:r>
+              <w:rPr>
+                <w:rFonts w:ascii="Cascadia Mono" w:hAnsi="Cascadia Mono" w:cs="Cascadia Mono"/>
+                <w:color w:val="000000"/>
+                <w:sz w:val="19"/>
+                <w:szCs w:val="19"/>
+              </w:rPr>
+              <w:t xml:space="preserve">, 1525, </w:t>
+            </w:r>
+            <w:proofErr w:type="spellStart"/>
+            <w:r>
+              <w:rPr>
+                <w:rFonts w:ascii="Cascadia Mono" w:hAnsi="Cascadia Mono" w:cs="Cascadia Mono"/>
+                <w:color w:val="000000"/>
+                <w:sz w:val="19"/>
+                <w:szCs w:val="19"/>
+              </w:rPr>
+              <w:t>true</w:t>
+            </w:r>
+            <w:proofErr w:type="spellEnd"/>
+            <w:r>
+              <w:rPr>
+                <w:rFonts w:ascii="Cascadia Mono" w:hAnsi="Cascadia Mono" w:cs="Cascadia Mono"/>
+                <w:color w:val="000000"/>
+                <w:sz w:val="19"/>
+                <w:szCs w:val="19"/>
+              </w:rPr>
+              <w:t>, "9</w:t>
+            </w:r>
+            <w:proofErr w:type="gramStart"/>
+            <w:r>
+              <w:rPr>
+                <w:rFonts w:ascii="Cascadia Mono" w:hAnsi="Cascadia Mono" w:cs="Cascadia Mono"/>
+                <w:color w:val="000000"/>
+                <w:sz w:val="19"/>
+                <w:szCs w:val="19"/>
+              </w:rPr>
+              <w:t>.a</w:t>
+            </w:r>
+            <w:proofErr w:type="gramEnd"/>
+            <w:r>
+              <w:rPr>
+                <w:rFonts w:ascii="Cascadia Mono" w:hAnsi="Cascadia Mono" w:cs="Cascadia Mono"/>
+                <w:color w:val="000000"/>
+                <w:sz w:val="19"/>
+                <w:szCs w:val="19"/>
+              </w:rPr>
+              <w:t xml:space="preserve">", </w:t>
+            </w:r>
+            <w:proofErr w:type="spellStart"/>
+            <w:r>
+              <w:rPr>
+                <w:rFonts w:ascii="Cascadia Mono" w:hAnsi="Cascadia Mono" w:cs="Cascadia Mono"/>
+                <w:color w:val="000000"/>
+                <w:sz w:val="19"/>
+                <w:szCs w:val="19"/>
+              </w:rPr>
+              <w:t>true</w:t>
+            </w:r>
+            <w:proofErr w:type="spellEnd"/>
+            <w:r>
+              <w:rPr>
+                <w:rFonts w:ascii="Cascadia Mono" w:hAnsi="Cascadia Mono" w:cs="Cascadia Mono"/>
+                <w:color w:val="000000"/>
+                <w:sz w:val="19"/>
+                <w:szCs w:val="19"/>
+              </w:rPr>
+              <w:t>)</w:t>
+            </w:r>
+          </w:p>
+          <w:p>
+            <w:pPr>
+              <w:rPr>
+                <w:rFonts w:ascii="Cascadia Mono" w:hAnsi="Cascadia Mono" w:cs="Cascadia Mono"/>
+                <w:color w:val="000000"/>
+                <w:sz w:val="19"/>
+                <w:szCs w:val="19"/>
+              </w:rPr>
+            </w:pPr>
+            <w:r>
+              <w:rPr>
+                <w:rFonts w:ascii="Cascadia Mono" w:hAnsi="Cascadia Mono" w:cs="Cascadia Mono"/>
+                <w:color w:val="000000"/>
+                <w:sz w:val="19"/>
+                <w:szCs w:val="19"/>
+              </w:rPr>
+              <w:t>(</w:t>
+            </w:r>
+            <w:r>
+              <w:rPr>
+                <w:rFonts w:ascii="Cascadia Mono" w:hAnsi="Cascadia Mono" w:cs="Cascadia Mono"/>
+                <w:color w:val="000000"/>
+                <w:sz w:val="19"/>
+                <w:szCs w:val="19"/>
+              </w:rPr>
+              <w:t xml:space="preserve">"Dolgos Dénes", </w:t>
+            </w:r>
+            <w:r>
+              <w:rPr>
+                <w:rFonts w:ascii="Cascadia Mono" w:hAnsi="Cascadia Mono" w:cs="Cascadia Mono"/>
+                <w:b/>
+                <w:color w:val="000000"/>
+                <w:sz w:val="19"/>
+                <w:szCs w:val="19"/>
+              </w:rPr>
+              <w:t>18,</w:t>
+            </w:r>
+            <w:r>
+              <w:rPr>
+                <w:rFonts w:ascii="Cascadia Mono" w:hAnsi="Cascadia Mono" w:cs="Cascadia Mono"/>
+                <w:color w:val="000000"/>
+                <w:sz w:val="19"/>
+                <w:szCs w:val="19"/>
+              </w:rPr>
+              <w:t xml:space="preserve"> 5000, </w:t>
+            </w:r>
+            <w:proofErr w:type="spellStart"/>
+            <w:r>
+              <w:rPr>
+                <w:rFonts w:ascii="Cascadia Mono" w:hAnsi="Cascadia Mono" w:cs="Cascadia Mono"/>
+                <w:color w:val="000000"/>
+                <w:sz w:val="19"/>
+                <w:szCs w:val="19"/>
+              </w:rPr>
+              <w:t>false</w:t>
+            </w:r>
+            <w:proofErr w:type="spellEnd"/>
+            <w:r>
+              <w:rPr>
+                <w:rFonts w:ascii="Cascadia Mono" w:hAnsi="Cascadia Mono" w:cs="Cascadia Mono"/>
+                <w:color w:val="000000"/>
+                <w:sz w:val="19"/>
+                <w:szCs w:val="19"/>
+              </w:rPr>
+              <w:t>, "9</w:t>
+            </w:r>
+            <w:proofErr w:type="gramStart"/>
+            <w:r>
+              <w:rPr>
+                <w:rFonts w:ascii="Cascadia Mono" w:hAnsi="Cascadia Mono" w:cs="Cascadia Mono"/>
+                <w:color w:val="000000"/>
+                <w:sz w:val="19"/>
+                <w:szCs w:val="19"/>
+              </w:rPr>
+              <w:t>.a</w:t>
+            </w:r>
+            <w:proofErr w:type="gramEnd"/>
+            <w:r>
+              <w:rPr>
+                <w:rFonts w:ascii="Cascadia Mono" w:hAnsi="Cascadia Mono" w:cs="Cascadia Mono"/>
+                <w:color w:val="000000"/>
+                <w:sz w:val="19"/>
+                <w:szCs w:val="19"/>
+              </w:rPr>
+              <w:t xml:space="preserve">", </w:t>
+            </w:r>
+            <w:proofErr w:type="spellStart"/>
+            <w:r>
+              <w:rPr>
+                <w:rFonts w:ascii="Cascadia Mono" w:hAnsi="Cascadia Mono" w:cs="Cascadia Mono"/>
+                <w:color w:val="000000"/>
+                <w:sz w:val="19"/>
+                <w:szCs w:val="19"/>
+              </w:rPr>
+              <w:t>false</w:t>
+            </w:r>
+            <w:proofErr w:type="spellEnd"/>
+            <w:r>
+              <w:rPr>
+                <w:rFonts w:ascii="Cascadia Mono" w:hAnsi="Cascadia Mono" w:cs="Cascadia Mono"/>
+                <w:color w:val="000000"/>
+                <w:sz w:val="19"/>
+                <w:szCs w:val="19"/>
+              </w:rPr>
+              <w:t>)</w:t>
+            </w:r>
+          </w:p>
+          <w:p>
+            <w:pPr>
+              <w:rPr>
+                <w:rFonts w:ascii="Cascadia Mono" w:hAnsi="Cascadia Mono" w:cs="Cascadia Mono"/>
+                <w:color w:val="000000"/>
+                <w:sz w:val="19"/>
+                <w:szCs w:val="19"/>
+              </w:rPr>
+            </w:pPr>
+            <w:r>
+              <w:rPr>
+                <w:rFonts w:ascii="Cascadia Mono" w:hAnsi="Cascadia Mono" w:cs="Cascadia Mono"/>
+                <w:color w:val="000000"/>
+                <w:sz w:val="19"/>
+                <w:szCs w:val="19"/>
+              </w:rPr>
+              <w:t>(</w:t>
+            </w:r>
+            <w:r>
+              <w:rPr>
+                <w:rFonts w:ascii="Cascadia Mono" w:hAnsi="Cascadia Mono" w:cs="Cascadia Mono"/>
+                <w:color w:val="000000"/>
+                <w:sz w:val="19"/>
+                <w:szCs w:val="19"/>
+              </w:rPr>
+              <w:t xml:space="preserve">"Szorgalmas Szonja", </w:t>
+            </w:r>
+            <w:r>
+              <w:rPr>
+                <w:rFonts w:ascii="Cascadia Mono" w:hAnsi="Cascadia Mono" w:cs="Cascadia Mono"/>
+                <w:b/>
+                <w:color w:val="FF0000"/>
+                <w:sz w:val="19"/>
+                <w:szCs w:val="19"/>
+              </w:rPr>
+              <w:t>14</w:t>
+            </w:r>
+            <w:r>
+              <w:rPr>
+                <w:rFonts w:ascii="Cascadia Mono" w:hAnsi="Cascadia Mono" w:cs="Cascadia Mono"/>
+                <w:color w:val="000000"/>
+                <w:sz w:val="19"/>
+                <w:szCs w:val="19"/>
+              </w:rPr>
+              <w:t xml:space="preserve">, 6527, </w:t>
+            </w:r>
+            <w:proofErr w:type="spellStart"/>
+            <w:r>
+              <w:rPr>
+                <w:rFonts w:ascii="Cascadia Mono" w:hAnsi="Cascadia Mono" w:cs="Cascadia Mono"/>
+                <w:color w:val="000000"/>
+                <w:sz w:val="19"/>
+                <w:szCs w:val="19"/>
+              </w:rPr>
+              <w:t>true</w:t>
+            </w:r>
+            <w:proofErr w:type="spellEnd"/>
+            <w:r>
+              <w:rPr>
+                <w:rFonts w:ascii="Cascadia Mono" w:hAnsi="Cascadia Mono" w:cs="Cascadia Mono"/>
+                <w:color w:val="000000"/>
+                <w:sz w:val="19"/>
+                <w:szCs w:val="19"/>
+              </w:rPr>
+              <w:t>, "9</w:t>
+            </w:r>
+            <w:proofErr w:type="gramStart"/>
+            <w:r>
+              <w:rPr>
+                <w:rFonts w:ascii="Cascadia Mono" w:hAnsi="Cascadia Mono" w:cs="Cascadia Mono"/>
+                <w:color w:val="000000"/>
+                <w:sz w:val="19"/>
+                <w:szCs w:val="19"/>
+              </w:rPr>
+              <w:t>.b</w:t>
+            </w:r>
+            <w:proofErr w:type="gramEnd"/>
+            <w:r>
+              <w:rPr>
+                <w:rFonts w:ascii="Cascadia Mono" w:hAnsi="Cascadia Mono" w:cs="Cascadia Mono"/>
+                <w:color w:val="000000"/>
+                <w:sz w:val="19"/>
+                <w:szCs w:val="19"/>
+              </w:rPr>
+              <w:t xml:space="preserve">", </w:t>
+            </w:r>
+            <w:proofErr w:type="spellStart"/>
+            <w:r>
+              <w:rPr>
+                <w:rFonts w:ascii="Cascadia Mono" w:hAnsi="Cascadia Mono" w:cs="Cascadia Mono"/>
+                <w:color w:val="000000"/>
+                <w:sz w:val="19"/>
+                <w:szCs w:val="19"/>
+              </w:rPr>
+              <w:t>true</w:t>
+            </w:r>
+            <w:proofErr w:type="spellEnd"/>
+            <w:r>
+              <w:rPr>
+                <w:rFonts w:ascii="Cascadia Mono" w:hAnsi="Cascadia Mono" w:cs="Cascadia Mono"/>
+                <w:color w:val="000000"/>
+                <w:sz w:val="19"/>
+                <w:szCs w:val="19"/>
+              </w:rPr>
+              <w:t>)</w:t>
+            </w:r>
+          </w:p>
+          <w:p>
+            <w:r>
+              <w:rPr>
+                <w:rFonts w:ascii="Cascadia Mono" w:hAnsi="Cascadia Mono" w:cs="Cascadia Mono"/>
+                <w:color w:val="000000"/>
+                <w:sz w:val="19"/>
+                <w:szCs w:val="19"/>
+              </w:rPr>
+              <w:t>("</w:t>
+            </w:r>
+            <w:proofErr w:type="spellStart"/>
+            <w:r>
+              <w:rPr>
+                <w:rFonts w:ascii="Cascadia Mono" w:hAnsi="Cascadia Mono" w:cs="Cascadia Mono"/>
+                <w:color w:val="000000"/>
+                <w:sz w:val="19"/>
+                <w:szCs w:val="19"/>
+              </w:rPr>
+              <w:t>Mindenttudo</w:t>
+            </w:r>
+            <w:proofErr w:type="spellEnd"/>
+            <w:r>
+              <w:rPr>
+                <w:rFonts w:ascii="Cascadia Mono" w:hAnsi="Cascadia Mono" w:cs="Cascadia Mono"/>
+                <w:color w:val="000000"/>
+                <w:sz w:val="19"/>
+                <w:szCs w:val="19"/>
+              </w:rPr>
+              <w:t xml:space="preserve"> Misi", </w:t>
+            </w:r>
+            <w:r>
+              <w:rPr>
+                <w:rFonts w:ascii="Cascadia Mono" w:hAnsi="Cascadia Mono" w:cs="Cascadia Mono"/>
+                <w:b/>
+                <w:color w:val="000000"/>
+                <w:sz w:val="19"/>
+                <w:szCs w:val="19"/>
+              </w:rPr>
+              <w:t>15</w:t>
+            </w:r>
+            <w:r>
+              <w:rPr>
+                <w:rFonts w:ascii="Cascadia Mono" w:hAnsi="Cascadia Mono" w:cs="Cascadia Mono"/>
+                <w:color w:val="000000"/>
+                <w:sz w:val="19"/>
+                <w:szCs w:val="19"/>
+              </w:rPr>
+              <w:t xml:space="preserve">, 6514, </w:t>
+            </w:r>
+            <w:proofErr w:type="spellStart"/>
+            <w:r>
+              <w:rPr>
+                <w:rFonts w:ascii="Cascadia Mono" w:hAnsi="Cascadia Mono" w:cs="Cascadia Mono"/>
+                <w:color w:val="000000"/>
+                <w:sz w:val="19"/>
+                <w:szCs w:val="19"/>
+              </w:rPr>
+              <w:t>true</w:t>
+            </w:r>
+            <w:proofErr w:type="spellEnd"/>
+            <w:r>
+              <w:rPr>
+                <w:rFonts w:ascii="Cascadia Mono" w:hAnsi="Cascadia Mono" w:cs="Cascadia Mono"/>
+                <w:color w:val="000000"/>
+                <w:sz w:val="19"/>
+                <w:szCs w:val="19"/>
+              </w:rPr>
+              <w:t>, "9</w:t>
+            </w:r>
+            <w:proofErr w:type="gramStart"/>
+            <w:r>
+              <w:rPr>
+                <w:rFonts w:ascii="Cascadia Mono" w:hAnsi="Cascadia Mono" w:cs="Cascadia Mono"/>
+                <w:color w:val="000000"/>
+                <w:sz w:val="19"/>
+                <w:szCs w:val="19"/>
+              </w:rPr>
+              <w:t>.b</w:t>
+            </w:r>
+            <w:proofErr w:type="gramEnd"/>
+            <w:r>
+              <w:rPr>
+                <w:rFonts w:ascii="Cascadia Mono" w:hAnsi="Cascadia Mono" w:cs="Cascadia Mono"/>
+                <w:color w:val="000000"/>
+                <w:sz w:val="19"/>
+                <w:szCs w:val="19"/>
+              </w:rPr>
+              <w:t xml:space="preserve">", </w:t>
+            </w:r>
+            <w:proofErr w:type="spellStart"/>
+            <w:r>
+              <w:rPr>
+                <w:rFonts w:ascii="Cascadia Mono" w:hAnsi="Cascadia Mono" w:cs="Cascadia Mono"/>
+                <w:color w:val="000000"/>
+                <w:sz w:val="19"/>
+                <w:szCs w:val="19"/>
+              </w:rPr>
+              <w:t>false</w:t>
+            </w:r>
+            <w:proofErr w:type="spellEnd"/>
+            <w:r>
+              <w:rPr>
+                <w:rFonts w:ascii="Cascadia Mono" w:hAnsi="Cascadia Mono" w:cs="Cascadia Mono"/>
+                <w:color w:val="000000"/>
+                <w:sz w:val="19"/>
+                <w:szCs w:val="19"/>
+              </w:rPr>
+              <w:t>));</w:t>
+            </w:r>
+          </w:p>
+        </w:tc>
+        <w:tc>
+          <w:tcPr>
+            <w:tcW w:w="1442" w:type="dxa"/>
+          </w:tcPr>
+          <w:p>
+            <w:proofErr w:type="spellStart"/>
+            <w:r>
+              <w:rPr>
+                <w:rFonts w:ascii="Cascadia Mono" w:hAnsi="Cascadia Mono" w:cs="Cascadia Mono"/>
+                <w:color w:val="000000"/>
+                <w:sz w:val="19"/>
+                <w:szCs w:val="19"/>
+              </w:rPr>
+              <w:t>MoreStudent</w:t>
+            </w:r>
+            <w:proofErr w:type="spellEnd"/>
+          </w:p>
+        </w:tc>
+        <w:tc>
+          <w:tcPr>
+            <w:tcW w:w="1837" w:type="dxa"/>
+          </w:tcPr>
+          <w:p>
+            <w:r>
+              <w:rPr>
+                <w:rFonts w:ascii="Cascadia Mono" w:hAnsi="Cascadia Mono" w:cs="Cascadia Mono"/>
+                <w:color w:val="000000"/>
+                <w:sz w:val="19"/>
+                <w:szCs w:val="19"/>
+              </w:rPr>
+              <w:t>Szorgalmas Szonja</w:t>
+            </w:r>
+          </w:p>
+        </w:tc>
+      </w:tr>
+      <w:tr>
+        <w:tc>
+          <w:tcPr>
+            <w:tcW w:w="5783" w:type="dxa"/>
+          </w:tcPr>
+          <w:p>
+            <w:pPr>
+              <w:rPr>
+                <w:rFonts w:ascii="Cascadia Mono" w:hAnsi="Cascadia Mono" w:cs="Cascadia Mono"/>
+                <w:color w:val="000000"/>
+                <w:sz w:val="19"/>
+                <w:szCs w:val="19"/>
+              </w:rPr>
+            </w:pPr>
+            <w:r>
+              <w:rPr>
+                <w:rFonts w:ascii="Cascadia Mono" w:hAnsi="Cascadia Mono" w:cs="Cascadia Mono"/>
+                <w:color w:val="000000"/>
+                <w:sz w:val="19"/>
+                <w:szCs w:val="19"/>
+              </w:rPr>
+              <w:t xml:space="preserve">("Üveges Tünde", </w:t>
+            </w:r>
+            <w:r>
+              <w:rPr>
+                <w:rFonts w:ascii="Cascadia Mono" w:hAnsi="Cascadia Mono" w:cs="Cascadia Mono"/>
+                <w:b/>
+                <w:color w:val="000000"/>
+                <w:sz w:val="19"/>
+                <w:szCs w:val="19"/>
+              </w:rPr>
+              <w:t>17</w:t>
+            </w:r>
+            <w:r>
+              <w:rPr>
+                <w:rFonts w:ascii="Cascadia Mono" w:hAnsi="Cascadia Mono" w:cs="Cascadia Mono"/>
+                <w:color w:val="000000"/>
+                <w:sz w:val="19"/>
+                <w:szCs w:val="19"/>
+              </w:rPr>
+              <w:t xml:space="preserve">, 1525, </w:t>
+            </w:r>
+            <w:proofErr w:type="spellStart"/>
+            <w:r>
+              <w:rPr>
+                <w:rFonts w:ascii="Cascadia Mono" w:hAnsi="Cascadia Mono" w:cs="Cascadia Mono"/>
+                <w:color w:val="000000"/>
+                <w:sz w:val="19"/>
+                <w:szCs w:val="19"/>
+              </w:rPr>
+              <w:t>true</w:t>
+            </w:r>
+            <w:proofErr w:type="spellEnd"/>
+            <w:r>
+              <w:rPr>
+                <w:rFonts w:ascii="Cascadia Mono" w:hAnsi="Cascadia Mono" w:cs="Cascadia Mono"/>
+                <w:color w:val="000000"/>
+                <w:sz w:val="19"/>
+                <w:szCs w:val="19"/>
+              </w:rPr>
+              <w:t>, "9</w:t>
+            </w:r>
+            <w:proofErr w:type="gramStart"/>
+            <w:r>
+              <w:rPr>
+                <w:rFonts w:ascii="Cascadia Mono" w:hAnsi="Cascadia Mono" w:cs="Cascadia Mono"/>
+                <w:color w:val="000000"/>
+                <w:sz w:val="19"/>
+                <w:szCs w:val="19"/>
+              </w:rPr>
+              <w:t>.a</w:t>
+            </w:r>
+            <w:proofErr w:type="gramEnd"/>
+            <w:r>
+              <w:rPr>
+                <w:rFonts w:ascii="Cascadia Mono" w:hAnsi="Cascadia Mono" w:cs="Cascadia Mono"/>
+                <w:color w:val="000000"/>
+                <w:sz w:val="19"/>
+                <w:szCs w:val="19"/>
+              </w:rPr>
+              <w:t xml:space="preserve">", </w:t>
+            </w:r>
+            <w:proofErr w:type="spellStart"/>
+            <w:r>
+              <w:rPr>
+                <w:rFonts w:ascii="Cascadia Mono" w:hAnsi="Cascadia Mono" w:cs="Cascadia Mono"/>
+                <w:color w:val="000000"/>
+                <w:sz w:val="19"/>
+                <w:szCs w:val="19"/>
+              </w:rPr>
+              <w:t>true</w:t>
+            </w:r>
+            <w:proofErr w:type="spellEnd"/>
+            <w:r>
+              <w:rPr>
+                <w:rFonts w:ascii="Cascadia Mono" w:hAnsi="Cascadia Mono" w:cs="Cascadia Mono"/>
+                <w:color w:val="000000"/>
+                <w:sz w:val="19"/>
+                <w:szCs w:val="19"/>
+              </w:rPr>
+              <w:t>)</w:t>
+            </w:r>
+          </w:p>
+          <w:p>
+            <w:pPr>
+              <w:rPr>
+                <w:rFonts w:ascii="Cascadia Mono" w:hAnsi="Cascadia Mono" w:cs="Cascadia Mono"/>
+                <w:color w:val="000000"/>
+                <w:sz w:val="19"/>
+                <w:szCs w:val="19"/>
+              </w:rPr>
+            </w:pPr>
+            <w:r>
+              <w:rPr>
+                <w:rFonts w:ascii="Cascadia Mono" w:hAnsi="Cascadia Mono" w:cs="Cascadia Mono"/>
+                <w:color w:val="000000"/>
+                <w:sz w:val="19"/>
+                <w:szCs w:val="19"/>
+              </w:rPr>
+              <w:t xml:space="preserve">("Dolgos Dénes", </w:t>
+            </w:r>
+            <w:r>
+              <w:rPr>
+                <w:rFonts w:ascii="Cascadia Mono" w:hAnsi="Cascadia Mono" w:cs="Cascadia Mono"/>
+                <w:b/>
+                <w:color w:val="FF0000"/>
+                <w:sz w:val="19"/>
+                <w:szCs w:val="19"/>
+              </w:rPr>
+              <w:t>1</w:t>
+            </w:r>
+            <w:r>
+              <w:rPr>
+                <w:rFonts w:ascii="Cascadia Mono" w:hAnsi="Cascadia Mono" w:cs="Cascadia Mono"/>
+                <w:b/>
+                <w:color w:val="FF0000"/>
+                <w:sz w:val="19"/>
+                <w:szCs w:val="19"/>
+              </w:rPr>
+              <w:t>6</w:t>
+            </w:r>
+            <w:r>
+              <w:rPr>
+                <w:rFonts w:ascii="Cascadia Mono" w:hAnsi="Cascadia Mono" w:cs="Cascadia Mono"/>
+                <w:b/>
+                <w:color w:val="000000"/>
+                <w:sz w:val="19"/>
+                <w:szCs w:val="19"/>
+              </w:rPr>
+              <w:t>,</w:t>
+            </w:r>
+            <w:r>
+              <w:rPr>
+                <w:rFonts w:ascii="Cascadia Mono" w:hAnsi="Cascadia Mono" w:cs="Cascadia Mono"/>
+                <w:color w:val="000000"/>
+                <w:sz w:val="19"/>
+                <w:szCs w:val="19"/>
+              </w:rPr>
+              <w:t xml:space="preserve"> 5000, </w:t>
+            </w:r>
+            <w:proofErr w:type="spellStart"/>
+            <w:r>
+              <w:rPr>
+                <w:rFonts w:ascii="Cascadia Mono" w:hAnsi="Cascadia Mono" w:cs="Cascadia Mono"/>
+                <w:color w:val="000000"/>
+                <w:sz w:val="19"/>
+                <w:szCs w:val="19"/>
+              </w:rPr>
+              <w:t>false</w:t>
+            </w:r>
+            <w:proofErr w:type="spellEnd"/>
+            <w:r>
+              <w:rPr>
+                <w:rFonts w:ascii="Cascadia Mono" w:hAnsi="Cascadia Mono" w:cs="Cascadia Mono"/>
+                <w:color w:val="000000"/>
+                <w:sz w:val="19"/>
+                <w:szCs w:val="19"/>
+              </w:rPr>
+              <w:t>, "9</w:t>
+            </w:r>
+            <w:proofErr w:type="gramStart"/>
+            <w:r>
+              <w:rPr>
+                <w:rFonts w:ascii="Cascadia Mono" w:hAnsi="Cascadia Mono" w:cs="Cascadia Mono"/>
+                <w:color w:val="000000"/>
+                <w:sz w:val="19"/>
+                <w:szCs w:val="19"/>
+              </w:rPr>
+              <w:t>.a</w:t>
+            </w:r>
+            <w:proofErr w:type="gramEnd"/>
+            <w:r>
+              <w:rPr>
+                <w:rFonts w:ascii="Cascadia Mono" w:hAnsi="Cascadia Mono" w:cs="Cascadia Mono"/>
+                <w:color w:val="000000"/>
+                <w:sz w:val="19"/>
+                <w:szCs w:val="19"/>
+              </w:rPr>
+              <w:t xml:space="preserve">", </w:t>
+            </w:r>
+            <w:proofErr w:type="spellStart"/>
+            <w:r>
+              <w:rPr>
+                <w:rFonts w:ascii="Cascadia Mono" w:hAnsi="Cascadia Mono" w:cs="Cascadia Mono"/>
+                <w:color w:val="000000"/>
+                <w:sz w:val="19"/>
+                <w:szCs w:val="19"/>
+              </w:rPr>
+              <w:t>false</w:t>
+            </w:r>
+            <w:proofErr w:type="spellEnd"/>
+            <w:r>
+              <w:rPr>
+                <w:rFonts w:ascii="Cascadia Mono" w:hAnsi="Cascadia Mono" w:cs="Cascadia Mono"/>
+                <w:color w:val="000000"/>
+                <w:sz w:val="19"/>
+                <w:szCs w:val="19"/>
+              </w:rPr>
+              <w:t>)</w:t>
+            </w:r>
+          </w:p>
+          <w:p>
+            <w:pPr>
+              <w:rPr>
+                <w:rFonts w:ascii="Cascadia Mono" w:hAnsi="Cascadia Mono" w:cs="Cascadia Mono"/>
+                <w:color w:val="000000"/>
+                <w:sz w:val="19"/>
+                <w:szCs w:val="19"/>
+              </w:rPr>
+            </w:pPr>
+            <w:r>
+              <w:rPr>
+                <w:rFonts w:ascii="Cascadia Mono" w:hAnsi="Cascadia Mono" w:cs="Cascadia Mono"/>
+                <w:color w:val="000000"/>
+                <w:sz w:val="19"/>
+                <w:szCs w:val="19"/>
+              </w:rPr>
+              <w:t xml:space="preserve">("Szorgalmas Szonja", </w:t>
+            </w:r>
+            <w:r>
+              <w:rPr>
+                <w:rFonts w:ascii="Cascadia Mono" w:hAnsi="Cascadia Mono" w:cs="Cascadia Mono"/>
+                <w:b/>
+                <w:sz w:val="19"/>
+                <w:szCs w:val="19"/>
+              </w:rPr>
+              <w:t>1</w:t>
+            </w:r>
+            <w:r>
+              <w:rPr>
+                <w:rFonts w:ascii="Cascadia Mono" w:hAnsi="Cascadia Mono" w:cs="Cascadia Mono"/>
+                <w:b/>
+                <w:sz w:val="19"/>
+                <w:szCs w:val="19"/>
+              </w:rPr>
+              <w:t>6</w:t>
+            </w:r>
+            <w:r>
+              <w:rPr>
+                <w:rFonts w:ascii="Cascadia Mono" w:hAnsi="Cascadia Mono" w:cs="Cascadia Mono"/>
+                <w:color w:val="000000"/>
+                <w:sz w:val="19"/>
+                <w:szCs w:val="19"/>
+              </w:rPr>
+              <w:t xml:space="preserve">, 6527, </w:t>
+            </w:r>
+            <w:proofErr w:type="spellStart"/>
+            <w:r>
+              <w:rPr>
+                <w:rFonts w:ascii="Cascadia Mono" w:hAnsi="Cascadia Mono" w:cs="Cascadia Mono"/>
+                <w:color w:val="000000"/>
+                <w:sz w:val="19"/>
+                <w:szCs w:val="19"/>
+              </w:rPr>
+              <w:t>true</w:t>
+            </w:r>
+            <w:proofErr w:type="spellEnd"/>
+            <w:r>
+              <w:rPr>
+                <w:rFonts w:ascii="Cascadia Mono" w:hAnsi="Cascadia Mono" w:cs="Cascadia Mono"/>
+                <w:color w:val="000000"/>
+                <w:sz w:val="19"/>
+                <w:szCs w:val="19"/>
+              </w:rPr>
+              <w:t>, "9</w:t>
+            </w:r>
+            <w:proofErr w:type="gramStart"/>
+            <w:r>
+              <w:rPr>
+                <w:rFonts w:ascii="Cascadia Mono" w:hAnsi="Cascadia Mono" w:cs="Cascadia Mono"/>
+                <w:color w:val="000000"/>
+                <w:sz w:val="19"/>
+                <w:szCs w:val="19"/>
+              </w:rPr>
+              <w:t>.b</w:t>
+            </w:r>
+            <w:proofErr w:type="gramEnd"/>
+            <w:r>
+              <w:rPr>
+                <w:rFonts w:ascii="Cascadia Mono" w:hAnsi="Cascadia Mono" w:cs="Cascadia Mono"/>
+                <w:color w:val="000000"/>
+                <w:sz w:val="19"/>
+                <w:szCs w:val="19"/>
+              </w:rPr>
+              <w:t xml:space="preserve">", </w:t>
+            </w:r>
+            <w:proofErr w:type="spellStart"/>
+            <w:r>
+              <w:rPr>
+                <w:rFonts w:ascii="Cascadia Mono" w:hAnsi="Cascadia Mono" w:cs="Cascadia Mono"/>
+                <w:color w:val="000000"/>
+                <w:sz w:val="19"/>
+                <w:szCs w:val="19"/>
+              </w:rPr>
+              <w:t>true</w:t>
+            </w:r>
+            <w:proofErr w:type="spellEnd"/>
+            <w:r>
+              <w:rPr>
+                <w:rFonts w:ascii="Cascadia Mono" w:hAnsi="Cascadia Mono" w:cs="Cascadia Mono"/>
+                <w:color w:val="000000"/>
+                <w:sz w:val="19"/>
+                <w:szCs w:val="19"/>
+              </w:rPr>
+              <w:t>)</w:t>
+            </w:r>
+          </w:p>
+          <w:p>
+            <w:r>
+              <w:rPr>
+                <w:rFonts w:ascii="Cascadia Mono" w:hAnsi="Cascadia Mono" w:cs="Cascadia Mono"/>
+                <w:color w:val="000000"/>
+                <w:sz w:val="19"/>
+                <w:szCs w:val="19"/>
+              </w:rPr>
+              <w:t>("</w:t>
+            </w:r>
+            <w:proofErr w:type="spellStart"/>
+            <w:r>
+              <w:rPr>
+                <w:rFonts w:ascii="Cascadia Mono" w:hAnsi="Cascadia Mono" w:cs="Cascadia Mono"/>
+                <w:color w:val="000000"/>
+                <w:sz w:val="19"/>
+                <w:szCs w:val="19"/>
+              </w:rPr>
+              <w:t>Mindenttudo</w:t>
+            </w:r>
+            <w:proofErr w:type="spellEnd"/>
+            <w:r>
+              <w:rPr>
+                <w:rFonts w:ascii="Cascadia Mono" w:hAnsi="Cascadia Mono" w:cs="Cascadia Mono"/>
+                <w:color w:val="000000"/>
+                <w:sz w:val="19"/>
+                <w:szCs w:val="19"/>
+              </w:rPr>
+              <w:t xml:space="preserve"> Misi", </w:t>
+            </w:r>
+            <w:r>
+              <w:rPr>
+                <w:rFonts w:ascii="Cascadia Mono" w:hAnsi="Cascadia Mono" w:cs="Cascadia Mono"/>
+                <w:b/>
+                <w:color w:val="000000"/>
+                <w:sz w:val="19"/>
+                <w:szCs w:val="19"/>
+              </w:rPr>
+              <w:t>1</w:t>
+            </w:r>
+            <w:r>
+              <w:rPr>
+                <w:rFonts w:ascii="Cascadia Mono" w:hAnsi="Cascadia Mono" w:cs="Cascadia Mono"/>
+                <w:b/>
+                <w:color w:val="000000"/>
+                <w:sz w:val="19"/>
+                <w:szCs w:val="19"/>
+              </w:rPr>
+              <w:t>7</w:t>
+            </w:r>
+            <w:r>
+              <w:rPr>
+                <w:rFonts w:ascii="Cascadia Mono" w:hAnsi="Cascadia Mono" w:cs="Cascadia Mono"/>
+                <w:color w:val="000000"/>
+                <w:sz w:val="19"/>
+                <w:szCs w:val="19"/>
+              </w:rPr>
+              <w:t xml:space="preserve">, 6514, </w:t>
+            </w:r>
+            <w:proofErr w:type="spellStart"/>
+            <w:r>
+              <w:rPr>
+                <w:rFonts w:ascii="Cascadia Mono" w:hAnsi="Cascadia Mono" w:cs="Cascadia Mono"/>
+                <w:color w:val="000000"/>
+                <w:sz w:val="19"/>
+                <w:szCs w:val="19"/>
+              </w:rPr>
+              <w:t>true</w:t>
+            </w:r>
+            <w:proofErr w:type="spellEnd"/>
+            <w:r>
+              <w:rPr>
+                <w:rFonts w:ascii="Cascadia Mono" w:hAnsi="Cascadia Mono" w:cs="Cascadia Mono"/>
+                <w:color w:val="000000"/>
+                <w:sz w:val="19"/>
+                <w:szCs w:val="19"/>
+              </w:rPr>
+              <w:t>, "9</w:t>
+            </w:r>
+            <w:proofErr w:type="gramStart"/>
+            <w:r>
+              <w:rPr>
+                <w:rFonts w:ascii="Cascadia Mono" w:hAnsi="Cascadia Mono" w:cs="Cascadia Mono"/>
+                <w:color w:val="000000"/>
+                <w:sz w:val="19"/>
+                <w:szCs w:val="19"/>
+              </w:rPr>
+              <w:t>.b</w:t>
+            </w:r>
+            <w:proofErr w:type="gramEnd"/>
+            <w:r>
+              <w:rPr>
+                <w:rFonts w:ascii="Cascadia Mono" w:hAnsi="Cascadia Mono" w:cs="Cascadia Mono"/>
+                <w:color w:val="000000"/>
+                <w:sz w:val="19"/>
+                <w:szCs w:val="19"/>
+              </w:rPr>
+              <w:t xml:space="preserve">", </w:t>
+            </w:r>
+            <w:proofErr w:type="spellStart"/>
+            <w:r>
+              <w:rPr>
+                <w:rFonts w:ascii="Cascadia Mono" w:hAnsi="Cascadia Mono" w:cs="Cascadia Mono"/>
+                <w:color w:val="000000"/>
+                <w:sz w:val="19"/>
+                <w:szCs w:val="19"/>
+              </w:rPr>
+              <w:t>false</w:t>
+            </w:r>
+            <w:proofErr w:type="spellEnd"/>
+            <w:r>
+              <w:rPr>
+                <w:rFonts w:ascii="Cascadia Mono" w:hAnsi="Cascadia Mono" w:cs="Cascadia Mono"/>
+                <w:color w:val="000000"/>
+                <w:sz w:val="19"/>
+                <w:szCs w:val="19"/>
+              </w:rPr>
+              <w:t>));</w:t>
+            </w:r>
+          </w:p>
+        </w:tc>
+        <w:tc>
+          <w:tcPr>
+            <w:tcW w:w="1442" w:type="dxa"/>
+          </w:tcPr>
+          <w:p>
+            <w:proofErr w:type="spellStart"/>
+            <w:r>
+              <w:t>Equal</w:t>
+            </w:r>
+            <w:proofErr w:type="spellEnd"/>
+          </w:p>
+        </w:tc>
+        <w:tc>
+          <w:tcPr>
+            <w:tcW w:w="1837" w:type="dxa"/>
+          </w:tcPr>
+          <w:p>
+            <w:r>
+              <w:rPr>
+                <w:rFonts w:ascii="Cascadia Mono" w:hAnsi="Cascadia Mono" w:cs="Cascadia Mono"/>
+                <w:color w:val="000000"/>
+                <w:sz w:val="19"/>
+                <w:szCs w:val="19"/>
+              </w:rPr>
+              <w:t>Dolgos Dénes</w:t>
+            </w:r>
+            <w:bookmarkStart w:id="0" w:name="_GoBack"/>
+            <w:bookmarkEnd w:id="0"/>
           </w:p>
         </w:tc>
       </w:tr>
